--- a/isw/estructura-repositorio/items-de-configuracion/items_configuracion.docx
+++ b/isw/estructura-repositorio/items-de-configuracion/items_configuracion.docx
@@ -301,10 +301,7 @@
             </w:r>
             <w:proofErr w:type="gramStart"/>
             <w:r>
-              <w:t>&gt;</w:t>
-            </w:r>
-            <w:r>
-              <w:t>.&lt;</w:t>
+              <w:t>&gt;.&lt;</w:t>
             </w:r>
             <w:proofErr w:type="spellStart"/>
             <w:proofErr w:type="gramEnd"/>
@@ -504,10 +501,7 @@
             </w:r>
             <w:proofErr w:type="spellStart"/>
             <w:r>
-              <w:t>teorica</w:t>
-            </w:r>
-            <w:r>
-              <w:t>s</w:t>
+              <w:t>teoricas</w:t>
             </w:r>
             <w:proofErr w:type="spellEnd"/>
             <w:r>
@@ -641,10 +635,7 @@
               <w:spacing w:line="240" w:lineRule="auto"/>
             </w:pPr>
             <w:r>
-              <w:t>items_configura</w:t>
-            </w:r>
-            <w:r>
-              <w:t>cion.docx</w:t>
+              <w:t>items_configuracion.docx</w:t>
             </w:r>
           </w:p>
         </w:tc>
@@ -791,8 +782,29 @@
               <w:widowControl w:val="0"/>
               <w:spacing w:line="240" w:lineRule="auto"/>
             </w:pPr>
-            <w:r>
-              <w:t>linea_base.txt</w:t>
+            <w:proofErr w:type="spellStart"/>
+            <w:r>
+              <w:t>linea_</w:t>
+            </w:r>
+            <w:proofErr w:type="gramStart"/>
+            <w:r>
+              <w:t>base</w:t>
+            </w:r>
+            <w:proofErr w:type="spellEnd"/>
+            <w:r>
+              <w:t>.</w:t>
+            </w:r>
+            <w:r>
+              <w:t>&lt;</w:t>
+            </w:r>
+            <w:proofErr w:type="spellStart"/>
+            <w:proofErr w:type="gramEnd"/>
+            <w:r>
+              <w:t>extension</w:t>
+            </w:r>
+            <w:proofErr w:type="spellEnd"/>
+            <w:r>
+              <w:t>&gt;</w:t>
             </w:r>
           </w:p>
         </w:tc>
